--- a/info/Writing_dockerfile.docx
+++ b/info/Writing_dockerfile.docx
@@ -1424,8 +1424,6 @@
         </w:rPr>
         <w:t>The image name can’t contain upper case letters (or numbers)</w:t>
       </w:r>
-      <w:bookmarkStart w:id="0" w:name="_GoBack"/>
-      <w:bookmarkEnd w:id="0"/>
     </w:p>
     <w:p>
       <w:pPr>
@@ -2214,9 +2212,220 @@
     <w:p>
       <w:pPr>
         <w:rPr>
-          <w:lang w:val="en-GB"/>
-        </w:rPr>
-      </w:pPr>
+          <w:noProof/>
+        </w:rPr>
+      </w:pPr>
+    </w:p>
+    <w:p>
+      <w:pPr>
+        <w:rPr>
+          <w:noProof/>
+        </w:rPr>
+      </w:pPr>
+    </w:p>
+    <w:p>
+      <w:pPr>
+        <w:rPr>
+          <w:noProof/>
+        </w:rPr>
+      </w:pPr>
+    </w:p>
+    <w:p>
+      <w:pPr>
+        <w:rPr>
+          <w:noProof/>
+        </w:rPr>
+      </w:pPr>
+    </w:p>
+    <w:p>
+      <w:pPr>
+        <w:pStyle w:val="Kop2"/>
+        <w:rPr>
+          <w:noProof/>
+          <w:lang w:val="en-GB"/>
+        </w:rPr>
+      </w:pPr>
+      <w:r>
+        <w:rPr>
+          <w:noProof/>
+          <w:lang w:val="en-GB"/>
+        </w:rPr>
+        <w:lastRenderedPageBreak/>
+        <w:t>“Docker in docker”</w:t>
+      </w:r>
+    </w:p>
+    <w:p>
+      <w:pPr>
+        <w:keepNext/>
+      </w:pPr>
+      <w:r>
+        <w:rPr>
+          <w:noProof/>
+          <w:lang w:val="en-GB"/>
+        </w:rPr>
+        <w:t>By mounting the docker deamon from the host to the master docker</w:t>
+      </w:r>
+      <w:r>
+        <w:rPr>
+          <w:noProof/>
+          <w:lang w:val="en-GB"/>
+        </w:rPr>
+        <w:t xml:space="preserve"> container, the master docker container (the one running snakemake in th is case) can spawn new docker containers. These docker new docker containers wont be child containers running inside the master container but  they will be siblings of the master, meaning that they actually run on the HOST, however they are controlled by the master. This trick is used because an actual docker in docker container, w</w:t>
+      </w:r>
+      <w:r>
+        <w:rPr>
+          <w:noProof/>
+          <w:lang w:val="en-GB"/>
+        </w:rPr>
+        <w:t>h</w:t>
+      </w:r>
+      <w:r>
+        <w:rPr>
+          <w:noProof/>
+          <w:lang w:val="en-GB"/>
+        </w:rPr>
+        <w:t>ile possible to create wit</w:t>
+      </w:r>
+      <w:r>
+        <w:rPr>
+          <w:noProof/>
+          <w:lang w:val="en-GB"/>
+        </w:rPr>
+        <w:t>h</w:t>
+      </w:r>
+      <w:r>
+        <w:rPr>
+          <w:noProof/>
+          <w:lang w:val="en-GB"/>
+        </w:rPr>
+        <w:t xml:space="preserve"> the –priviliged tag, isn’t really supported and can even </w:t>
+      </w:r>
+      <w:r>
+        <w:rPr>
+          <w:noProof/>
+          <w:lang w:val="en-GB"/>
+        </w:rPr>
+        <w:t>cause f</w:t>
+      </w:r>
+      <w:r>
+        <w:rPr>
+          <w:noProof/>
+          <w:lang w:val="en-GB"/>
+        </w:rPr>
+        <w:t>ile corruption. In general it’s not advised to run more then 1 docker deamon on a system</w:t>
+      </w:r>
+      <w:r>
+        <w:rPr>
+          <w:noProof/>
+          <w:lang w:val="en-GB"/>
+        </w:rPr>
+        <w:t>, therefore sharing the deamon between containers is the solution</w:t>
+      </w:r>
+      <w:r>
+        <w:rPr>
+          <w:noProof/>
+          <w:lang w:val="en-GB"/>
+        </w:rPr>
+        <w:t>.</w:t>
+      </w:r>
+      <w:r>
+        <w:rPr>
+          <w:noProof/>
+        </w:rPr>
+        <w:drawing>
+          <wp:inline distT="0" distB="0" distL="0" distR="0" wp14:anchorId="6DE84F5A" wp14:editId="026C0901">
+            <wp:extent cx="5731510" cy="1525905"/>
+            <wp:effectExtent l="0" t="0" r="2540" b="0"/>
+            <wp:docPr id="1" name="Afbeelding 1"/>
+            <wp:cNvGraphicFramePr>
+              <a:graphicFrameLocks xmlns:a="http://schemas.openxmlformats.org/drawingml/2006/main" noChangeAspect="1"/>
+            </wp:cNvGraphicFramePr>
+            <a:graphic xmlns:a="http://schemas.openxmlformats.org/drawingml/2006/main">
+              <a:graphicData uri="http://schemas.openxmlformats.org/drawingml/2006/picture">
+                <pic:pic xmlns:pic="http://schemas.openxmlformats.org/drawingml/2006/picture">
+                  <pic:nvPicPr>
+                    <pic:cNvPr id="1" name=""/>
+                    <pic:cNvPicPr/>
+                  </pic:nvPicPr>
+                  <pic:blipFill>
+                    <a:blip r:embed="rId7"/>
+                    <a:stretch>
+                      <a:fillRect/>
+                    </a:stretch>
+                  </pic:blipFill>
+                  <pic:spPr>
+                    <a:xfrm>
+                      <a:off x="0" y="0"/>
+                      <a:ext cx="5731510" cy="1525905"/>
+                    </a:xfrm>
+                    <a:prstGeom prst="rect">
+                      <a:avLst/>
+                    </a:prstGeom>
+                  </pic:spPr>
+                </pic:pic>
+              </a:graphicData>
+            </a:graphic>
+          </wp:inline>
+        </w:drawing>
+      </w:r>
+    </w:p>
+    <w:p>
+      <w:pPr>
+        <w:pStyle w:val="Bijschrift"/>
+        <w:rPr>
+          <w:lang w:val="en-GB"/>
+        </w:rPr>
+      </w:pPr>
+      <w:r>
+        <w:rPr>
+          <w:lang w:val="en-GB"/>
+        </w:rPr>
+        <w:t xml:space="preserve">Figure </w:t>
+      </w:r>
+      <w:r>
+        <w:fldChar w:fldCharType="begin"/>
+      </w:r>
+      <w:r>
+        <w:rPr>
+          <w:lang w:val="en-GB"/>
+        </w:rPr>
+        <w:instrText xml:space="preserve"> SEQ Figure \* ARABIC </w:instrText>
+      </w:r>
+      <w:r>
+        <w:fldChar w:fldCharType="separate"/>
+      </w:r>
+      <w:r>
+        <w:rPr>
+          <w:noProof/>
+          <w:lang w:val="en-GB"/>
+        </w:rPr>
+        <w:t>1</w:t>
+      </w:r>
+      <w:r>
+        <w:fldChar w:fldCharType="end"/>
+      </w:r>
+      <w:r>
+        <w:rPr>
+          <w:lang w:val="en-GB"/>
+        </w:rPr>
+        <w:t xml:space="preserve">: the code to mount the docker </w:t>
+      </w:r>
+      <w:proofErr w:type="spellStart"/>
+      <w:r>
+        <w:rPr>
+          <w:lang w:val="en-GB"/>
+        </w:rPr>
+        <w:t>deamon</w:t>
+      </w:r>
+      <w:proofErr w:type="spellEnd"/>
+      <w:r>
+        <w:rPr>
+          <w:lang w:val="en-GB"/>
+        </w:rPr>
+        <w:t xml:space="preserve"> into a container</w:t>
+      </w:r>
+      <w:bookmarkStart w:id="0" w:name="_GoBack"/>
+      <w:bookmarkEnd w:id="0"/>
     </w:p>
     <w:sectPr>
       <w:pgSz w:w="11906" w:h="16838"/>
@@ -3490,7 +3699,6 @@
     <w:basedOn w:val="Standaard"/>
     <w:next w:val="Standaard"/>
     <w:uiPriority w:val="35"/>
-    <w:semiHidden/>
     <w:unhideWhenUsed/>
     <w:qFormat/>
     <w:rsid w:val="00622F50"/>

--- a/info/Writing_dockerfile.docx
+++ b/info/Writing_dockerfile.docx
@@ -1879,14 +1879,12 @@
               </w:rPr>
               <w:t xml:space="preserve">Keep the output on the </w:t>
             </w:r>
-            <w:proofErr w:type="spellStart"/>
-            <w:r>
-              <w:rPr>
-                <w:lang w:val="en-GB"/>
-              </w:rPr>
-              <w:t>attatched</w:t>
-            </w:r>
-            <w:proofErr w:type="spellEnd"/>
+            <w:r>
+              <w:rPr>
+                <w:lang w:val="en-GB"/>
+              </w:rPr>
+              <w:t>attached</w:t>
+            </w:r>
             <w:r>
               <w:rPr>
                 <w:lang w:val="en-GB"/>
@@ -2213,29 +2211,72 @@
       <w:pPr>
         <w:rPr>
           <w:noProof/>
-        </w:rPr>
-      </w:pPr>
-    </w:p>
-    <w:p>
-      <w:pPr>
+          <w:lang w:val="en-GB"/>
+        </w:rPr>
+      </w:pPr>
+      <w:r>
         <w:rPr>
           <w:noProof/>
-        </w:rPr>
-      </w:pPr>
-    </w:p>
-    <w:p>
-      <w:pPr>
+          <w:lang w:val="en-GB"/>
+        </w:rPr>
+        <w:t>Bot</w:t>
+      </w:r>
+      <w:r>
         <w:rPr>
           <w:noProof/>
-        </w:rPr>
-      </w:pPr>
-    </w:p>
-    <w:p>
-      <w:pPr>
+          <w:lang w:val="en-GB"/>
+        </w:rPr>
+        <w:t xml:space="preserve">h the -v and the </w:t>
+      </w:r>
+      <w:r>
         <w:rPr>
           <w:noProof/>
-        </w:rPr>
-      </w:pPr>
+          <w:lang w:val="en-GB"/>
+        </w:rPr>
+        <w:t>--</w:t>
+      </w:r>
+      <w:r>
+        <w:rPr>
+          <w:noProof/>
+          <w:lang w:val="en-GB"/>
+        </w:rPr>
+        <w:t>mount option require the full paths to the HOST location and the CONTAINER location</w:t>
+      </w:r>
+    </w:p>
+    <w:p>
+      <w:pPr>
+        <w:rPr>
+          <w:noProof/>
+          <w:lang w:val="en-GB"/>
+        </w:rPr>
+      </w:pPr>
+      <w:bookmarkStart w:id="0" w:name="_GoBack"/>
+      <w:bookmarkEnd w:id="0"/>
+    </w:p>
+    <w:p>
+      <w:pPr>
+        <w:rPr>
+          <w:noProof/>
+          <w:lang w:val="en-GB"/>
+        </w:rPr>
+      </w:pPr>
+    </w:p>
+    <w:p>
+      <w:pPr>
+        <w:rPr>
+          <w:caps/>
+          <w:noProof/>
+          <w:spacing w:val="15"/>
+          <w:lang w:val="en-GB"/>
+        </w:rPr>
+      </w:pPr>
+      <w:r>
+        <w:rPr>
+          <w:noProof/>
+          <w:lang w:val="en-GB"/>
+        </w:rPr>
+        <w:br w:type="page"/>
+      </w:r>
     </w:p>
     <w:p>
       <w:pPr>
@@ -2257,6 +2298,9 @@
     <w:p>
       <w:pPr>
         <w:keepNext/>
+        <w:rPr>
+          <w:lang w:val="en-GB"/>
+        </w:rPr>
       </w:pPr>
       <w:r>
         <w:rPr>
@@ -2424,8 +2468,6 @@
         </w:rPr>
         <w:t xml:space="preserve"> into a container</w:t>
       </w:r>
-      <w:bookmarkStart w:id="0" w:name="_GoBack"/>
-      <w:bookmarkEnd w:id="0"/>
     </w:p>
     <w:sectPr>
       <w:pgSz w:w="11906" w:h="16838"/>
